--- a/source/docx/doc (1302).docx
+++ b/source/docx/doc (1302).docx
@@ -461,7 +461,7 @@
         <w:jc w:val="both"/>
         <w:rPr>
           <w:rFonts w:ascii="Times New Roman" w:hAnsi="Times New Roman"/>
-          <w:color w:val="FF0000"/>
+          <w:color w:val="000000"/>
           <w:sz w:val="28"/>
           <w:szCs w:val="28"/>
         </w:rPr>
@@ -469,7 +469,7 @@
       <w:r>
         <w:rPr>
           <w:rFonts w:ascii="Times New Roman" w:hAnsi="Times New Roman"/>
-          <w:color w:val="FF0000"/>
+          <w:color w:val="000000"/>
           <w:sz w:val="28"/>
           <w:szCs w:val="28"/>
         </w:rPr>
@@ -483,7 +483,7 @@
         <w:jc w:val="both"/>
         <w:rPr>
           <w:rFonts w:ascii="Times New Roman" w:hAnsi="Times New Roman"/>
-          <w:color w:val="FF0000"/>
+          <w:color w:val="000000"/>
           <w:sz w:val="28"/>
           <w:szCs w:val="28"/>
         </w:rPr>
@@ -491,7 +491,7 @@
       <w:r>
         <w:rPr>
           <w:rFonts w:ascii="Times New Roman" w:hAnsi="Times New Roman"/>
-          <w:color w:val="FF0000"/>
+          <w:color w:val="000000"/>
           <w:sz w:val="28"/>
           <w:szCs w:val="28"/>
         </w:rPr>
@@ -501,7 +501,7 @@
       <w:r>
         <w:rPr>
           <w:rFonts w:ascii="Times New Roman" w:hAnsi="Times New Roman"/>
-          <w:color w:val="FF0000"/>
+          <w:color w:val="000000"/>
           <w:sz w:val="28"/>
           <w:szCs w:val="28"/>
         </w:rPr>
@@ -511,7 +511,7 @@
       <w:r>
         <w:rPr>
           <w:rFonts w:ascii="Times New Roman" w:hAnsi="Times New Roman"/>
-          <w:color w:val="FF0000"/>
+          <w:color w:val="000000"/>
           <w:sz w:val="28"/>
           <w:szCs w:val="28"/>
         </w:rPr>
@@ -525,7 +525,7 @@
         <w:jc w:val="both"/>
         <w:rPr>
           <w:rFonts w:ascii="Times New Roman" w:hAnsi="Times New Roman"/>
-          <w:color w:val="FF0000"/>
+          <w:color w:val="000000"/>
           <w:sz w:val="28"/>
           <w:szCs w:val="28"/>
         </w:rPr>
@@ -533,7 +533,7 @@
       <w:r>
         <w:rPr>
           <w:rFonts w:ascii="Times New Roman" w:hAnsi="Times New Roman"/>
-          <w:color w:val="FF0000"/>
+          <w:color w:val="000000"/>
           <w:sz w:val="28"/>
           <w:szCs w:val="28"/>
         </w:rPr>
@@ -543,7 +543,7 @@
       <w:r>
         <w:rPr>
           <w:rFonts w:ascii="Times New Roman" w:hAnsi="Times New Roman"/>
-          <w:color w:val="FF0000"/>
+          <w:color w:val="000000"/>
           <w:sz w:val="28"/>
           <w:szCs w:val="28"/>
         </w:rPr>
@@ -553,7 +553,7 @@
       <w:r>
         <w:rPr>
           <w:rFonts w:ascii="Times New Roman" w:hAnsi="Times New Roman"/>
-          <w:color w:val="FF0000"/>
+          <w:color w:val="000000"/>
           <w:sz w:val="28"/>
           <w:szCs w:val="28"/>
         </w:rPr>
@@ -567,7 +567,7 @@
         <w:jc w:val="both"/>
         <w:rPr>
           <w:rFonts w:ascii="Times New Roman" w:hAnsi="Times New Roman"/>
-          <w:color w:val="FF0000"/>
+          <w:color w:val="000000"/>
           <w:sz w:val="28"/>
           <w:szCs w:val="28"/>
         </w:rPr>
@@ -575,7 +575,7 @@
       <w:r>
         <w:rPr>
           <w:rFonts w:ascii="Times New Roman" w:hAnsi="Times New Roman"/>
-          <w:color w:val="FF0000"/>
+          <w:color w:val="000000"/>
           <w:sz w:val="28"/>
           <w:szCs w:val="28"/>
         </w:rPr>
@@ -1432,7 +1432,14 @@
                 <w:rFonts w:ascii="Times New Roman" w:hAnsi="Times New Roman" w:cs="Times New Roman"/>
                 <w:color w:val="000000"/>
               </w:rPr>
-              <w:t>120163200192</w:t>
+              <w:t>11701580030000</w:t>
+            </w:r>
+            <w:r>
+              <w:rPr>
+                <w:rFonts w:ascii="Times New Roman" w:hAnsi="Times New Roman" w:cs="Times New Roman"/>
+                <w:color w:val="000000"/>
+              </w:rPr>
+              <w:t>085</w:t>
             </w:r>
           </w:p>
         </w:tc>
@@ -1485,14 +1492,28 @@
                 <w:rFonts w:ascii="Times New Roman" w:hAnsi="Times New Roman" w:cs="Times New Roman"/>
                 <w:color w:val="000000"/>
               </w:rPr>
-              <w:t>08.04</w:t>
-            </w:r>
-            <w:r>
-              <w:rPr>
-                <w:rFonts w:ascii="Times New Roman" w:hAnsi="Times New Roman" w:cs="Times New Roman"/>
-                <w:color w:val="000000"/>
-              </w:rPr>
-              <w:t>.2016</w:t>
+              <w:t>09.02</w:t>
+            </w:r>
+            <w:r>
+              <w:rPr>
+                <w:rFonts w:ascii="Times New Roman" w:hAnsi="Times New Roman" w:cs="Times New Roman"/>
+                <w:color w:val="000000"/>
+              </w:rPr>
+              <w:t>.</w:t>
+            </w:r>
+            <w:r>
+              <w:rPr>
+                <w:rFonts w:ascii="Times New Roman" w:hAnsi="Times New Roman" w:cs="Times New Roman"/>
+                <w:color w:val="000000"/>
+              </w:rPr>
+              <w:t>201</w:t>
+            </w:r>
+            <w:r>
+              <w:rPr>
+                <w:rFonts w:ascii="Times New Roman" w:hAnsi="Times New Roman" w:cs="Times New Roman"/>
+                <w:color w:val="000000"/>
+              </w:rPr>
+              <w:t>7</w:t>
             </w:r>
           </w:p>
         </w:tc>
@@ -1519,7 +1540,7 @@
                 <w:rFonts w:ascii="Times New Roman" w:hAnsi="Times New Roman" w:cs="Times New Roman"/>
                 <w:color w:val="000000"/>
               </w:rPr>
-              <w:t>07.05</w:t>
+              <w:t>10.03</w:t>
             </w:r>
             <w:r>
               <w:rPr>
@@ -1540,7 +1561,7 @@
                 <w:rFonts w:ascii="Times New Roman" w:hAnsi="Times New Roman" w:cs="Times New Roman"/>
                 <w:color w:val="000000"/>
               </w:rPr>
-              <w:t>6</w:t>
+              <w:t>7</w:t>
             </w:r>
           </w:p>
         </w:tc>
@@ -1568,7 +1589,7 @@
                 <w:rFonts w:ascii="Times New Roman" w:hAnsi="Times New Roman" w:cs="Times New Roman"/>
                 <w:color w:val="000000"/>
               </w:rPr>
-              <w:t>115</w:t>
+              <w:t>89</w:t>
             </w:r>
           </w:p>
         </w:tc>
@@ -1585,17 +1606,18 @@
           <w:p>
             <w:pPr>
               <w:spacing w:after="0" w:line="240" w:lineRule="auto"/>
-              <w:rPr>
-                <w:rFonts w:ascii="Times New Roman" w:hAnsi="Times New Roman" w:cs="Times New Roman"/>
-                <w:color w:val="000000"/>
-              </w:rPr>
-            </w:pPr>
-            <w:r>
-              <w:rPr>
-                <w:rFonts w:ascii="Times New Roman" w:hAnsi="Times New Roman" w:cs="Times New Roman"/>
-                <w:color w:val="000000"/>
-              </w:rPr>
-              <w:t>сто пятнадцать</w:t>
+              <w:jc w:val="center"/>
+              <w:rPr>
+                <w:rFonts w:ascii="Times New Roman" w:hAnsi="Times New Roman" w:cs="Times New Roman"/>
+                <w:color w:val="000000"/>
+              </w:rPr>
+            </w:pPr>
+            <w:r>
+              <w:rPr>
+                <w:rFonts w:ascii="Times New Roman" w:hAnsi="Times New Roman" w:cs="Times New Roman"/>
+                <w:color w:val="000000"/>
+              </w:rPr>
+              <w:t>восемьдесят девять</w:t>
             </w:r>
           </w:p>
         </w:tc>
@@ -3474,7 +3496,7 @@
 </file>
 
 <file path=customXml/itemProps1.xml><?xml version="1.0" encoding="utf-8"?>
-<ds:datastoreItem xmlns:ds="http://schemas.openxmlformats.org/officeDocument/2006/customXml" ds:itemID="{42DCB0E2-225D-408F-BCA6-6851E355223C}">
+<ds:datastoreItem xmlns:ds="http://schemas.openxmlformats.org/officeDocument/2006/customXml" ds:itemID="{EBDC4974-5C41-4CB2-A71C-A72675CA0BDB}">
   <ds:schemaRefs>
     <ds:schemaRef ds:uri="http://schemas.openxmlformats.org/officeDocument/2006/bibliography"/>
   </ds:schemaRefs>
